--- a/game_reviews/translations/jellyfish-flow (Version 1).docx
+++ b/game_reviews/translations/jellyfish-flow (Version 1).docx
@@ -7,7 +7,7 @@
         <w:pStyle w:val="Heading1"/>
       </w:pPr>
       <w:r>
-        <w:t>Play Jellyfish Flow for Free - A High-Volatility Slot Game</w:t>
+        <w:t>Play Jellyfish Flow for Free</w:t>
       </w:r>
     </w:p>
     <w:p>
@@ -289,7 +289,7 @@
       </w:pPr>
       <w:r/>
       <w:r>
-        <w:t>Stunning oceanic graphics and cheerful musical theme</w:t>
+        <w:t>Expanding reels and ways to win</w:t>
       </w:r>
     </w:p>
     <w:p>
@@ -300,7 +300,7 @@
       </w:pPr>
       <w:r/>
       <w:r>
-        <w:t>Unique game mechanics with reel expansion and wilds</w:t>
+        <w:t>Two different volatility options</w:t>
       </w:r>
     </w:p>
     <w:p>
@@ -311,7 +311,7 @@
       </w:pPr>
       <w:r/>
       <w:r>
-        <w:t>Option to choose between regular and ultra-high volatility modes</w:t>
+        <w:t>Beautiful graphics and theme</w:t>
       </w:r>
     </w:p>
     <w:p>
@@ -322,7 +322,7 @@
       </w:pPr>
       <w:r/>
       <w:r>
-        <w:t>Massive potential payouts of up to 32,416x or 168,004x</w:t>
+        <w:t>High potential payouts</w:t>
       </w:r>
     </w:p>
     <w:p>
@@ -341,7 +341,7 @@
       </w:pPr>
       <w:r/>
       <w:r>
-        <w:t>Not recommended for casual players or beginners</w:t>
+        <w:t>Varied RTP depending on online casino</w:t>
       </w:r>
     </w:p>
     <w:p>
@@ -352,7 +352,7 @@
       </w:pPr>
       <w:r/>
       <w:r>
-        <w:t>Actual RTP is subject to variation depending on the online casino</w:t>
+        <w:t>Not suitable for casual players or beginners</w:t>
       </w:r>
     </w:p>
     <w:p>
@@ -361,7 +361,7 @@
         <w:rPr>
           <w:b/>
         </w:rPr>
-        <w:t>Play Jellyfish Flow for Free - A High-Volatility Slot Game</w:t>
+        <w:t>Play Jellyfish Flow for Free</w:t>
       </w:r>
     </w:p>
     <w:p>
@@ -370,7 +370,7 @@
         <w:rPr>
           <w:i/>
         </w:rPr>
-        <w:t>Read a review of Jellyfish Flow slot game, play it for free, and experience its unique reel expansion and wilds mechanics. Choose your volatility mode and aim for massive payouts.</w:t>
+        <w:t>Read our review of Jellyfish Flow and play this high-risk, high-reward slot game for free.</w:t>
       </w:r>
     </w:p>
     <w:sectPr>
